--- a/git practice.docx
+++ b/git practice.docx
@@ -33,20 +33,7 @@
           <w:lang w:val="en-IN"/>
         </w:rPr>
         <w:tab/>
-      </w:r>
-      <w:proofErr w:type="gramStart"/>
-      <w:r>
-        <w:rPr>
-          <w:lang w:val="en-IN"/>
-        </w:rPr>
-        <w:t>git</w:t>
-      </w:r>
-      <w:proofErr w:type="gramEnd"/>
-      <w:r>
-        <w:rPr>
-          <w:lang w:val="en-IN"/>
-        </w:rPr>
-        <w:t xml:space="preserve"> --version </w:t>
+        <w:t xml:space="preserve">git --version </w:t>
       </w:r>
     </w:p>
     <w:p>
@@ -69,93 +56,44 @@
           <w:lang w:val="en-IN"/>
         </w:rPr>
       </w:pPr>
-      <w:proofErr w:type="gramStart"/>
-      <w:r>
-        <w:rPr>
-          <w:lang w:val="en-IN"/>
-        </w:rPr>
-        <w:t>git</w:t>
-      </w:r>
-      <w:proofErr w:type="gramEnd"/>
+      <w:r>
+        <w:rPr>
+          <w:lang w:val="en-IN"/>
+        </w:rPr>
+        <w:t xml:space="preserve">git config  --global  --edit         </w:t>
+      </w:r>
+    </w:p>
+    <w:p>
+      <w:pPr>
+        <w:rPr>
+          <w:lang w:val="en-IN"/>
+        </w:rPr>
+      </w:pPr>
+      <w:r>
+        <w:rPr>
+          <w:lang w:val="en-IN"/>
+        </w:rPr>
+        <w:t xml:space="preserve">&gt;GIT client Configuration </w:t>
+      </w:r>
+    </w:p>
+    <w:p>
+      <w:pPr>
+        <w:rPr>
+          <w:lang w:val="en-IN"/>
+        </w:rPr>
+      </w:pPr>
       <w:r>
         <w:rPr>
           <w:lang w:val="en-IN"/>
         </w:rPr>
         <w:t xml:space="preserve"> </w:t>
       </w:r>
-      <w:proofErr w:type="spellStart"/>
-      <w:r>
-        <w:rPr>
-          <w:lang w:val="en-IN"/>
-        </w:rPr>
-        <w:t>config</w:t>
-      </w:r>
-      <w:proofErr w:type="spellEnd"/>
-      <w:r>
-        <w:rPr>
-          <w:lang w:val="en-IN"/>
-        </w:rPr>
-        <w:t xml:space="preserve">  --global  --edit         </w:t>
-      </w:r>
-    </w:p>
-    <w:p>
-      <w:pPr>
-        <w:rPr>
-          <w:lang w:val="en-IN"/>
-        </w:rPr>
-      </w:pPr>
-      <w:r>
-        <w:rPr>
-          <w:lang w:val="en-IN"/>
-        </w:rPr>
-        <w:t xml:space="preserve">&gt;GIT client Configuration </w:t>
-      </w:r>
-    </w:p>
-    <w:p>
-      <w:pPr>
-        <w:rPr>
-          <w:lang w:val="en-IN"/>
-        </w:rPr>
-      </w:pPr>
-      <w:r>
-        <w:rPr>
-          <w:lang w:val="en-IN"/>
-        </w:rPr>
-        <w:t xml:space="preserve"> </w:t>
-      </w:r>
       <w:r>
         <w:rPr>
           <w:lang w:val="en-IN"/>
         </w:rPr>
         <w:tab/>
-      </w:r>
-      <w:proofErr w:type="gramStart"/>
-      <w:r>
-        <w:rPr>
-          <w:lang w:val="en-IN"/>
-        </w:rPr>
-        <w:t>git</w:t>
-      </w:r>
-      <w:proofErr w:type="gramEnd"/>
-      <w:r>
-        <w:rPr>
-          <w:lang w:val="en-IN"/>
-        </w:rPr>
-        <w:t xml:space="preserve"> </w:t>
-      </w:r>
-      <w:proofErr w:type="spellStart"/>
-      <w:r>
-        <w:rPr>
-          <w:lang w:val="en-IN"/>
-        </w:rPr>
-        <w:t>config</w:t>
-      </w:r>
-      <w:proofErr w:type="spellEnd"/>
-      <w:r>
-        <w:rPr>
-          <w:lang w:val="en-IN"/>
-        </w:rPr>
-        <w:t xml:space="preserve">  --global  --user.name  “Madhava”</w:t>
+        <w:t>git config  --global  --user.name  “Madhava”</w:t>
       </w:r>
     </w:p>
     <w:p>
@@ -169,58 +107,16 @@
           <w:lang w:val="en-IN"/>
         </w:rPr>
         <w:tab/>
-      </w:r>
-      <w:proofErr w:type="gramStart"/>
-      <w:r>
-        <w:rPr>
-          <w:lang w:val="en-IN"/>
-        </w:rPr>
-        <w:t>git</w:t>
-      </w:r>
-      <w:proofErr w:type="gramEnd"/>
-      <w:r>
-        <w:rPr>
-          <w:lang w:val="en-IN"/>
-        </w:rPr>
-        <w:t xml:space="preserve"> </w:t>
-      </w:r>
-      <w:proofErr w:type="spellStart"/>
-      <w:r>
-        <w:rPr>
-          <w:lang w:val="en-IN"/>
-        </w:rPr>
-        <w:t>config</w:t>
-      </w:r>
-      <w:proofErr w:type="spellEnd"/>
-      <w:r>
-        <w:rPr>
-          <w:lang w:val="en-IN"/>
-        </w:rPr>
-        <w:t xml:space="preserve">  --global  --</w:t>
-      </w:r>
-      <w:proofErr w:type="spellStart"/>
-      <w:r>
-        <w:rPr>
-          <w:lang w:val="en-IN"/>
-        </w:rPr>
-        <w:t>user.email</w:t>
-      </w:r>
-      <w:proofErr w:type="spellEnd"/>
-      <w:r>
-        <w:rPr>
-          <w:lang w:val="en-IN"/>
-        </w:rPr>
-        <w:t xml:space="preserve">   “@gamil.com”</w:t>
-      </w:r>
-    </w:p>
-    <w:p>
-      <w:pPr>
-        <w:rPr>
-          <w:b/>
-          <w:lang w:val="en-IN"/>
-        </w:rPr>
-      </w:pPr>
-      <w:proofErr w:type="gramStart"/>
+        <w:t>git config  --global  --user.email   “@gamil.com”</w:t>
+      </w:r>
+    </w:p>
+    <w:p>
+      <w:pPr>
+        <w:rPr>
+          <w:b/>
+          <w:lang w:val="en-IN"/>
+        </w:rPr>
+      </w:pPr>
       <w:r>
         <w:rPr>
           <w:b/>
@@ -233,15 +129,7 @@
           <w:b/>
           <w:lang w:val="en-IN"/>
         </w:rPr>
-        <w:t>rea</w:t>
-      </w:r>
-      <w:proofErr w:type="gramEnd"/>
-      <w:r>
-        <w:rPr>
-          <w:b/>
-          <w:lang w:val="en-IN"/>
-        </w:rPr>
-        <w:t>/directory   -&gt; staging</w:t>
+        <w:t>rea/directory   -&gt; staging</w:t>
       </w:r>
       <w:r>
         <w:rPr>
@@ -265,19 +153,11 @@
           <w:lang w:val="en-IN"/>
         </w:rPr>
       </w:pPr>
-      <w:proofErr w:type="gramStart"/>
-      <w:r>
-        <w:rPr>
-          <w:lang w:val="en-IN"/>
-        </w:rPr>
-        <w:t>git</w:t>
-      </w:r>
-      <w:proofErr w:type="gramEnd"/>
-      <w:r>
-        <w:rPr>
-          <w:lang w:val="en-IN"/>
-        </w:rPr>
-        <w:t xml:space="preserve"> add                             -&gt;git commit </w:t>
+      <w:r>
+        <w:rPr>
+          <w:lang w:val="en-IN"/>
+        </w:rPr>
+        <w:t xml:space="preserve">git add                             -&gt;git commit </w:t>
       </w:r>
     </w:p>
     <w:p>
@@ -292,20 +172,7 @@
           <w:lang w:val="en-IN"/>
         </w:rPr>
         <w:tab/>
-      </w:r>
-      <w:proofErr w:type="gramStart"/>
-      <w:r>
-        <w:rPr>
-          <w:lang w:val="en-IN"/>
-        </w:rPr>
-        <w:t>&lt;-  git</w:t>
-      </w:r>
-      <w:proofErr w:type="gramEnd"/>
-      <w:r>
-        <w:rPr>
-          <w:lang w:val="en-IN"/>
-        </w:rPr>
-        <w:t xml:space="preserve"> checkout  </w:t>
+        <w:t xml:space="preserve">&lt;-  git checkout  </w:t>
       </w:r>
     </w:p>
     <w:p>
@@ -336,27 +203,25 @@
           <w:lang w:val="en-IN"/>
         </w:rPr>
       </w:pPr>
-      <w:proofErr w:type="gramStart"/>
-      <w:r>
-        <w:rPr>
-          <w:lang w:val="en-IN"/>
-        </w:rPr>
-        <w:t>git</w:t>
-      </w:r>
-      <w:proofErr w:type="gramEnd"/>
-      <w:r>
-        <w:rPr>
-          <w:lang w:val="en-IN"/>
-        </w:rPr>
-        <w:t xml:space="preserve"> init         </w:t>
-      </w:r>
-    </w:p>
-    <w:p>
-      <w:pPr>
-        <w:rPr>
-          <w:lang w:val="en-IN"/>
-        </w:rPr>
-      </w:pPr>
+      <w:r>
+        <w:rPr>
+          <w:lang w:val="en-IN"/>
+        </w:rPr>
+        <w:t xml:space="preserve">git init         </w:t>
+      </w:r>
+    </w:p>
+    <w:p>
+      <w:pPr>
+        <w:rPr>
+          <w:lang w:val="en-IN"/>
+        </w:rPr>
+      </w:pPr>
+      <w:r>
+        <w:rPr>
+          <w:lang w:val="en-IN"/>
+        </w:rPr>
+        <w:t>&gt;</w:t>
+      </w:r>
     </w:p>
     <w:p>
       <w:pPr>
